--- a/templates/word/bap_sekaligus.docx
+++ b/templates/word/bap_sekaligus.docx
@@ -4,6 +4,7 @@
   <w:body>
     <w:p>
       <w:pPr>
+        <w:spacing w:line="240" w:lineRule="auto"/>
         <w:jc w:val="center"/>
       </w:pPr>
       <w:r>
@@ -15,6 +16,7 @@
     </w:p>
     <w:p>
       <w:pPr>
+        <w:spacing w:line="240" w:lineRule="auto"/>
         <w:jc w:val="center"/>
       </w:pPr>
       <w:r>
@@ -26,6 +28,7 @@
     </w:p>
     <w:p>
       <w:pPr>
+        <w:spacing w:line="240" w:lineRule="auto"/>
         <w:jc w:val="center"/>
       </w:pPr>
       <w:r>
@@ -38,6 +41,7 @@
     </w:p>
     <w:p>
       <w:pPr>
+        <w:spacing w:line="240" w:lineRule="auto"/>
         <w:jc w:val="center"/>
       </w:pPr>
       <w:r>
@@ -46,15 +50,21 @@
     </w:p>
     <w:p>
       <w:pPr>
+        <w:spacing w:line="240" w:lineRule="auto"/>
         <w:jc w:val="center"/>
       </w:pPr>
       <w:r>
         <w:t>═══════════════════════════════════════════════════════════════════════════</w:t>
       </w:r>
     </w:p>
-    <w:p/>
     <w:p>
       <w:pPr>
+        <w:spacing w:line="240" w:lineRule="auto"/>
+      </w:pPr>
+    </w:p>
+    <w:p>
+      <w:pPr>
+        <w:spacing w:line="240" w:lineRule="auto"/>
         <w:jc w:val="center"/>
       </w:pPr>
       <w:r>
@@ -66,6 +76,7 @@
     </w:p>
     <w:p>
       <w:pPr>
+        <w:spacing w:line="240" w:lineRule="auto"/>
         <w:jc w:val="center"/>
       </w:pPr>
       <w:r>
@@ -74,23 +85,36 @@
     </w:p>
     <w:p>
       <w:pPr>
+        <w:spacing w:line="240" w:lineRule="auto"/>
         <w:jc w:val="center"/>
       </w:pPr>
       <w:r>
         <w:t>Nomor: {{nomor_bap}}</w:t>
       </w:r>
     </w:p>
-    <w:p/>
     <w:p>
       <w:pPr>
+        <w:spacing w:line="240" w:lineRule="auto"/>
+      </w:pPr>
+    </w:p>
+    <w:p>
+      <w:pPr>
+        <w:spacing w:line="240" w:lineRule="auto"/>
         <w:ind w:firstLine="709"/>
       </w:pPr>
       <w:r>
         <w:t>Pada hari ini {{hari_bap}} tanggal {{tanggal_bap_fmt}}, kami yang bertanda tangan di bawah ini:</w:t>
       </w:r>
     </w:p>
-    <w:p/>
     <w:p>
+      <w:pPr>
+        <w:spacing w:line="240" w:lineRule="auto"/>
+      </w:pPr>
+    </w:p>
+    <w:p>
+      <w:pPr>
+        <w:spacing w:line="240" w:lineRule="auto"/>
+      </w:pPr>
       <w:r>
         <w:t>1. Nama</w:t>
         <w:tab/>
@@ -125,8 +149,15 @@
         <w:t>PIHAK PERTAMA</w:t>
       </w:r>
     </w:p>
-    <w:p/>
     <w:p>
+      <w:pPr>
+        <w:spacing w:line="240" w:lineRule="auto"/>
+      </w:pPr>
+    </w:p>
+    <w:p>
+      <w:pPr>
+        <w:spacing w:line="240" w:lineRule="auto"/>
+      </w:pPr>
       <w:r>
         <w:t>2. Nama</w:t>
         <w:tab/>
@@ -161,8 +192,15 @@
         <w:t>PIHAK KEDUA</w:t>
       </w:r>
     </w:p>
-    <w:p/>
     <w:p>
+      <w:pPr>
+        <w:spacing w:line="240" w:lineRule="auto"/>
+      </w:pPr>
+    </w:p>
+    <w:p>
+      <w:pPr>
+        <w:spacing w:line="240" w:lineRule="auto"/>
+      </w:pPr>
       <w:r>
         <w:rPr>
           <w:b/>
@@ -172,6 +210,7 @@
     </w:p>
     <w:p>
       <w:pPr>
+        <w:spacing w:line="240" w:lineRule="auto"/>
         <w:ind w:left="283"/>
       </w:pPr>
       <w:r>
@@ -180,6 +219,7 @@
     </w:p>
     <w:p>
       <w:pPr>
+        <w:spacing w:line="240" w:lineRule="auto"/>
         <w:ind w:left="283"/>
       </w:pPr>
       <w:r>
@@ -188,14 +228,22 @@
     </w:p>
     <w:p>
       <w:pPr>
+        <w:spacing w:line="240" w:lineRule="auto"/>
         <w:ind w:left="283"/>
       </w:pPr>
       <w:r>
         <w:t>3. Berita Acara Serah Terima Nomor {{nomor_bast}} tanggal {{tanggal_bast_fmt}};</w:t>
       </w:r>
     </w:p>
-    <w:p/>
     <w:p>
+      <w:pPr>
+        <w:spacing w:line="240" w:lineRule="auto"/>
+      </w:pPr>
+    </w:p>
+    <w:p>
+      <w:pPr>
+        <w:spacing w:line="240" w:lineRule="auto"/>
+      </w:pPr>
       <w:r>
         <w:rPr>
           <w:b/>
@@ -220,6 +268,9 @@
             <w:tcW w:type="dxa" w:w="3230"/>
           </w:tcPr>
           <w:p>
+            <w:pPr>
+              <w:spacing w:line="240" w:lineRule="auto"/>
+            </w:pPr>
             <w:r>
               <w:t>1.</w:t>
             </w:r>
@@ -230,6 +281,9 @@
             <w:tcW w:type="dxa" w:w="3230"/>
           </w:tcPr>
           <w:p>
+            <w:pPr>
+              <w:spacing w:line="240" w:lineRule="auto"/>
+            </w:pPr>
             <w:r>
               <w:t>Nama Paket</w:t>
             </w:r>
@@ -240,6 +294,9 @@
             <w:tcW w:type="dxa" w:w="3230"/>
           </w:tcPr>
           <w:p>
+            <w:pPr>
+              <w:spacing w:line="240" w:lineRule="auto"/>
+            </w:pPr>
             <w:r>
               <w:t>{{nama_paket}}</w:t>
             </w:r>
@@ -252,6 +309,9 @@
             <w:tcW w:type="dxa" w:w="3230"/>
           </w:tcPr>
           <w:p>
+            <w:pPr>
+              <w:spacing w:line="240" w:lineRule="auto"/>
+            </w:pPr>
             <w:r>
               <w:t>2.</w:t>
             </w:r>
@@ -262,6 +322,9 @@
             <w:tcW w:type="dxa" w:w="3230"/>
           </w:tcPr>
           <w:p>
+            <w:pPr>
+              <w:spacing w:line="240" w:lineRule="auto"/>
+            </w:pPr>
             <w:r>
               <w:t>Jenis Pengadaan</w:t>
             </w:r>
@@ -272,6 +335,9 @@
             <w:tcW w:type="dxa" w:w="3230"/>
           </w:tcPr>
           <w:p>
+            <w:pPr>
+              <w:spacing w:line="240" w:lineRule="auto"/>
+            </w:pPr>
             <w:r>
               <w:t>{{jenis_pengadaan}}</w:t>
             </w:r>
@@ -284,6 +350,9 @@
             <w:tcW w:type="dxa" w:w="3230"/>
           </w:tcPr>
           <w:p>
+            <w:pPr>
+              <w:spacing w:line="240" w:lineRule="auto"/>
+            </w:pPr>
             <w:r>
               <w:t>3.</w:t>
             </w:r>
@@ -294,6 +363,9 @@
             <w:tcW w:type="dxa" w:w="3230"/>
           </w:tcPr>
           <w:p>
+            <w:pPr>
+              <w:spacing w:line="240" w:lineRule="auto"/>
+            </w:pPr>
             <w:r>
               <w:t>Nilai Kontrak</w:t>
             </w:r>
@@ -304,6 +376,9 @@
             <w:tcW w:type="dxa" w:w="3230"/>
           </w:tcPr>
           <w:p>
+            <w:pPr>
+              <w:spacing w:line="240" w:lineRule="auto"/>
+            </w:pPr>
             <w:r>
               <w:t>{{nilai_kontrak_fmt}}</w:t>
             </w:r>
@@ -316,6 +391,9 @@
             <w:tcW w:type="dxa" w:w="3230"/>
           </w:tcPr>
           <w:p>
+            <w:pPr>
+              <w:spacing w:line="240" w:lineRule="auto"/>
+            </w:pPr>
             <w:r>
               <w:t>4.</w:t>
             </w:r>
@@ -326,6 +404,9 @@
             <w:tcW w:type="dxa" w:w="3230"/>
           </w:tcPr>
           <w:p>
+            <w:pPr>
+              <w:spacing w:line="240" w:lineRule="auto"/>
+            </w:pPr>
             <w:r>
               <w:t>Sumber Dana</w:t>
             </w:r>
@@ -336,6 +417,9 @@
             <w:tcW w:type="dxa" w:w="3230"/>
           </w:tcPr>
           <w:p>
+            <w:pPr>
+              <w:spacing w:line="240" w:lineRule="auto"/>
+            </w:pPr>
             <w:r>
               <w:t>{{sumber_dana}} - MAK {{kode_akun}}</w:t>
             </w:r>
@@ -343,8 +427,15 @@
         </w:tc>
       </w:tr>
     </w:tbl>
-    <w:p/>
     <w:p>
+      <w:pPr>
+        <w:spacing w:line="240" w:lineRule="auto"/>
+      </w:pPr>
+    </w:p>
+    <w:p>
+      <w:pPr>
+        <w:spacing w:line="240" w:lineRule="auto"/>
+      </w:pPr>
       <w:r>
         <w:rPr>
           <w:b/>
@@ -369,6 +460,9 @@
             <w:tcW w:type="dxa" w:w="3230"/>
           </w:tcPr>
           <w:p>
+            <w:pPr>
+              <w:spacing w:line="240" w:lineRule="auto"/>
+            </w:pPr>
             <w:r>
               <w:t>A.</w:t>
             </w:r>
@@ -379,6 +473,9 @@
             <w:tcW w:type="dxa" w:w="3230"/>
           </w:tcPr>
           <w:p>
+            <w:pPr>
+              <w:spacing w:line="240" w:lineRule="auto"/>
+            </w:pPr>
             <w:r>
               <w:t>Nilai Kontrak (sebelum pajak)</w:t>
             </w:r>
@@ -389,6 +486,9 @@
             <w:tcW w:type="dxa" w:w="3230"/>
           </w:tcPr>
           <w:p>
+            <w:pPr>
+              <w:spacing w:line="240" w:lineRule="auto"/>
+            </w:pPr>
             <w:r>
               <w:t>{{nilai_sebelum_pajak_fmt}}</w:t>
             </w:r>
@@ -401,6 +501,9 @@
             <w:tcW w:type="dxa" w:w="3230"/>
           </w:tcPr>
           <w:p>
+            <w:pPr>
+              <w:spacing w:line="240" w:lineRule="auto"/>
+            </w:pPr>
             <w:r>
               <w:t>B.</w:t>
             </w:r>
@@ -411,6 +514,9 @@
             <w:tcW w:type="dxa" w:w="3230"/>
           </w:tcPr>
           <w:p>
+            <w:pPr>
+              <w:spacing w:line="240" w:lineRule="auto"/>
+            </w:pPr>
             <w:r>
               <w:t>PPN 11%</w:t>
             </w:r>
@@ -421,6 +527,9 @@
             <w:tcW w:type="dxa" w:w="3230"/>
           </w:tcPr>
           <w:p>
+            <w:pPr>
+              <w:spacing w:line="240" w:lineRule="auto"/>
+            </w:pPr>
             <w:r>
               <w:t>{{ppn_fmt}}</w:t>
             </w:r>
@@ -433,6 +542,9 @@
             <w:tcW w:type="dxa" w:w="3230"/>
           </w:tcPr>
           <w:p>
+            <w:pPr>
+              <w:spacing w:line="240" w:lineRule="auto"/>
+            </w:pPr>
             <w:r>
               <w:t>C.</w:t>
             </w:r>
@@ -443,6 +555,9 @@
             <w:tcW w:type="dxa" w:w="3230"/>
           </w:tcPr>
           <w:p>
+            <w:pPr>
+              <w:spacing w:line="240" w:lineRule="auto"/>
+            </w:pPr>
             <w:r>
               <w:t>Nilai Kontrak (termasuk PPN)</w:t>
             </w:r>
@@ -453,6 +568,9 @@
             <w:tcW w:type="dxa" w:w="3230"/>
           </w:tcPr>
           <w:p>
+            <w:pPr>
+              <w:spacing w:line="240" w:lineRule="auto"/>
+            </w:pPr>
             <w:r>
               <w:t>{{nilai_kontrak_fmt}}</w:t>
             </w:r>
@@ -465,6 +583,9 @@
             <w:tcW w:type="dxa" w:w="3230"/>
           </w:tcPr>
           <w:p>
+            <w:pPr>
+              <w:spacing w:line="240" w:lineRule="auto"/>
+            </w:pPr>
             <w:r>
               <w:t>D.</w:t>
             </w:r>
@@ -475,6 +596,9 @@
             <w:tcW w:type="dxa" w:w="3230"/>
           </w:tcPr>
           <w:p>
+            <w:pPr>
+              <w:spacing w:line="240" w:lineRule="auto"/>
+            </w:pPr>
             <w:r>
               <w:t>PPh Pasal {{jenis_pph}}</w:t>
             </w:r>
@@ -485,6 +609,9 @@
             <w:tcW w:type="dxa" w:w="3230"/>
           </w:tcPr>
           <w:p>
+            <w:pPr>
+              <w:spacing w:line="240" w:lineRule="auto"/>
+            </w:pPr>
             <w:r>
               <w:t>{{pph_fmt}}</w:t>
             </w:r>
@@ -497,6 +624,9 @@
             <w:tcW w:type="dxa" w:w="3230"/>
           </w:tcPr>
           <w:p>
+            <w:pPr>
+              <w:spacing w:line="240" w:lineRule="auto"/>
+            </w:pPr>
             <w:r>
               <w:t>E.</w:t>
             </w:r>
@@ -507,6 +637,9 @@
             <w:tcW w:type="dxa" w:w="3230"/>
           </w:tcPr>
           <w:p>
+            <w:pPr>
+              <w:spacing w:line="240" w:lineRule="auto"/>
+            </w:pPr>
             <w:r>
               <w:t>Potongan Lainnya</w:t>
             </w:r>
@@ -517,6 +650,9 @@
             <w:tcW w:type="dxa" w:w="3230"/>
           </w:tcPr>
           <w:p>
+            <w:pPr>
+              <w:spacing w:line="240" w:lineRule="auto"/>
+            </w:pPr>
             <w:r>
               <w:t>{{potongan_lain_fmt}}</w:t>
             </w:r>
@@ -529,6 +665,9 @@
             <w:tcW w:type="dxa" w:w="3230"/>
           </w:tcPr>
           <w:p>
+            <w:pPr>
+              <w:spacing w:line="240" w:lineRule="auto"/>
+            </w:pPr>
             <w:r>
               <w:t>F.</w:t>
             </w:r>
@@ -539,6 +678,9 @@
             <w:tcW w:type="dxa" w:w="3230"/>
           </w:tcPr>
           <w:p>
+            <w:pPr>
+              <w:spacing w:line="240" w:lineRule="auto"/>
+            </w:pPr>
             <w:r>
               <w:t>Jumlah yang Dibayarkan (C - D - E)</w:t>
             </w:r>
@@ -549,6 +691,9 @@
             <w:tcW w:type="dxa" w:w="3230"/>
           </w:tcPr>
           <w:p>
+            <w:pPr>
+              <w:spacing w:line="240" w:lineRule="auto"/>
+            </w:pPr>
             <w:r>
               <w:t>{{jumlah_dibayar_fmt}}</w:t>
             </w:r>
@@ -561,6 +706,9 @@
             <w:tcW w:type="dxa" w:w="3230"/>
           </w:tcPr>
           <w:p>
+            <w:pPr>
+              <w:spacing w:line="240" w:lineRule="auto"/>
+            </w:pPr>
             <w:r/>
           </w:p>
         </w:tc>
@@ -569,6 +717,9 @@
             <w:tcW w:type="dxa" w:w="3230"/>
           </w:tcPr>
           <w:p>
+            <w:pPr>
+              <w:spacing w:line="240" w:lineRule="auto"/>
+            </w:pPr>
             <w:r>
               <w:t>Terbilang</w:t>
             </w:r>
@@ -579,6 +730,9 @@
             <w:tcW w:type="dxa" w:w="3230"/>
           </w:tcPr>
           <w:p>
+            <w:pPr>
+              <w:spacing w:line="240" w:lineRule="auto"/>
+            </w:pPr>
             <w:r>
               <w:t>{{jumlah_dibayar_terbilang}}</w:t>
             </w:r>
@@ -586,8 +740,15 @@
         </w:tc>
       </w:tr>
     </w:tbl>
-    <w:p/>
     <w:p>
+      <w:pPr>
+        <w:spacing w:line="240" w:lineRule="auto"/>
+      </w:pPr>
+    </w:p>
+    <w:p>
+      <w:pPr>
+        <w:spacing w:line="240" w:lineRule="auto"/>
+      </w:pPr>
       <w:r>
         <w:rPr>
           <w:b/>
@@ -611,6 +772,9 @@
             <w:tcW w:type="dxa" w:w="3230"/>
           </w:tcPr>
           <w:p>
+            <w:pPr>
+              <w:spacing w:line="240" w:lineRule="auto"/>
+            </w:pPr>
             <w:r>
               <w:t>Nama Rekening</w:t>
             </w:r>
@@ -621,6 +785,9 @@
             <w:tcW w:type="dxa" w:w="3230"/>
           </w:tcPr>
           <w:p>
+            <w:pPr>
+              <w:spacing w:line="240" w:lineRule="auto"/>
+            </w:pPr>
             <w:r>
               <w:t>:</w:t>
             </w:r>
@@ -631,6 +798,9 @@
             <w:tcW w:type="dxa" w:w="3230"/>
           </w:tcPr>
           <w:p>
+            <w:pPr>
+              <w:spacing w:line="240" w:lineRule="auto"/>
+            </w:pPr>
             <w:r>
               <w:t>{{penyedia_nama}}</w:t>
             </w:r>
@@ -643,6 +813,9 @@
             <w:tcW w:type="dxa" w:w="3230"/>
           </w:tcPr>
           <w:p>
+            <w:pPr>
+              <w:spacing w:line="240" w:lineRule="auto"/>
+            </w:pPr>
             <w:r>
               <w:t>Nomor Rekening</w:t>
             </w:r>
@@ -653,6 +826,9 @@
             <w:tcW w:type="dxa" w:w="3230"/>
           </w:tcPr>
           <w:p>
+            <w:pPr>
+              <w:spacing w:line="240" w:lineRule="auto"/>
+            </w:pPr>
             <w:r>
               <w:t>:</w:t>
             </w:r>
@@ -663,6 +839,9 @@
             <w:tcW w:type="dxa" w:w="3230"/>
           </w:tcPr>
           <w:p>
+            <w:pPr>
+              <w:spacing w:line="240" w:lineRule="auto"/>
+            </w:pPr>
             <w:r>
               <w:t>{{penyedia_rekening}}</w:t>
             </w:r>
@@ -675,6 +854,9 @@
             <w:tcW w:type="dxa" w:w="3230"/>
           </w:tcPr>
           <w:p>
+            <w:pPr>
+              <w:spacing w:line="240" w:lineRule="auto"/>
+            </w:pPr>
             <w:r>
               <w:t>Nama Bank</w:t>
             </w:r>
@@ -685,6 +867,9 @@
             <w:tcW w:type="dxa" w:w="3230"/>
           </w:tcPr>
           <w:p>
+            <w:pPr>
+              <w:spacing w:line="240" w:lineRule="auto"/>
+            </w:pPr>
             <w:r>
               <w:t>:</w:t>
             </w:r>
@@ -695,6 +880,9 @@
             <w:tcW w:type="dxa" w:w="3230"/>
           </w:tcPr>
           <w:p>
+            <w:pPr>
+              <w:spacing w:line="240" w:lineRule="auto"/>
+            </w:pPr>
             <w:r>
               <w:t>{{penyedia_bank}}</w:t>
             </w:r>
@@ -707,6 +895,9 @@
             <w:tcW w:type="dxa" w:w="3230"/>
           </w:tcPr>
           <w:p>
+            <w:pPr>
+              <w:spacing w:line="240" w:lineRule="auto"/>
+            </w:pPr>
             <w:r>
               <w:t>Cabang</w:t>
             </w:r>
@@ -717,6 +908,9 @@
             <w:tcW w:type="dxa" w:w="3230"/>
           </w:tcPr>
           <w:p>
+            <w:pPr>
+              <w:spacing w:line="240" w:lineRule="auto"/>
+            </w:pPr>
             <w:r>
               <w:t>:</w:t>
             </w:r>
@@ -727,6 +921,9 @@
             <w:tcW w:type="dxa" w:w="3230"/>
           </w:tcPr>
           <w:p>
+            <w:pPr>
+              <w:spacing w:line="240" w:lineRule="auto"/>
+            </w:pPr>
             <w:r>
               <w:t>{{penyedia_bank_cabang}}</w:t>
             </w:r>
@@ -734,13 +931,24 @@
         </w:tc>
       </w:tr>
     </w:tbl>
-    <w:p/>
     <w:p>
+      <w:pPr>
+        <w:spacing w:line="240" w:lineRule="auto"/>
+      </w:pPr>
+    </w:p>
+    <w:p>
+      <w:pPr>
+        <w:spacing w:line="240" w:lineRule="auto"/>
+      </w:pPr>
       <w:r>
         <w:t>Demikian Berita Acara Pembayaran ini dibuat untuk dipergunakan sebagaimana mestinya.</w:t>
       </w:r>
     </w:p>
-    <w:p/>
+    <w:p>
+      <w:pPr>
+        <w:spacing w:line="240" w:lineRule="auto"/>
+      </w:pPr>
+    </w:p>
     <w:tbl>
       <w:tblPr>
         <w:tblW w:type="auto" w:w="0"/>
@@ -757,6 +965,7 @@
           </w:tcPr>
           <w:p>
             <w:pPr>
+              <w:spacing w:line="240" w:lineRule="auto"/>
               <w:jc w:val="center"/>
             </w:pPr>
             <w:r>
@@ -770,6 +979,7 @@
           </w:tcPr>
           <w:p>
             <w:pPr>
+              <w:spacing w:line="240" w:lineRule="auto"/>
               <w:jc w:val="center"/>
             </w:pPr>
             <w:r>
@@ -785,6 +995,7 @@
           </w:tcPr>
           <w:p>
             <w:pPr>
+              <w:spacing w:line="240" w:lineRule="auto"/>
               <w:jc w:val="center"/>
             </w:pPr>
             <w:r>
@@ -798,6 +1009,7 @@
           </w:tcPr>
           <w:p>
             <w:pPr>
+              <w:spacing w:line="240" w:lineRule="auto"/>
               <w:jc w:val="center"/>
             </w:pPr>
             <w:r>
@@ -813,6 +1025,7 @@
           </w:tcPr>
           <w:p>
             <w:pPr>
+              <w:spacing w:line="240" w:lineRule="auto"/>
               <w:jc w:val="center"/>
             </w:pPr>
           </w:p>
@@ -823,6 +1036,7 @@
           </w:tcPr>
           <w:p>
             <w:pPr>
+              <w:spacing w:line="240" w:lineRule="auto"/>
               <w:jc w:val="center"/>
             </w:pPr>
           </w:p>
@@ -835,6 +1049,7 @@
           </w:tcPr>
           <w:p>
             <w:pPr>
+              <w:spacing w:line="240" w:lineRule="auto"/>
               <w:jc w:val="center"/>
             </w:pPr>
           </w:p>
@@ -845,6 +1060,7 @@
           </w:tcPr>
           <w:p>
             <w:pPr>
+              <w:spacing w:line="240" w:lineRule="auto"/>
               <w:jc w:val="center"/>
             </w:pPr>
           </w:p>
@@ -857,6 +1073,7 @@
           </w:tcPr>
           <w:p>
             <w:pPr>
+              <w:spacing w:line="240" w:lineRule="auto"/>
               <w:jc w:val="center"/>
             </w:pPr>
           </w:p>
@@ -867,6 +1084,7 @@
           </w:tcPr>
           <w:p>
             <w:pPr>
+              <w:spacing w:line="240" w:lineRule="auto"/>
               <w:jc w:val="center"/>
             </w:pPr>
           </w:p>
@@ -879,6 +1097,7 @@
           </w:tcPr>
           <w:p>
             <w:pPr>
+              <w:spacing w:line="240" w:lineRule="auto"/>
               <w:jc w:val="center"/>
             </w:pPr>
             <w:r>
@@ -896,6 +1115,7 @@
           </w:tcPr>
           <w:p>
             <w:pPr>
+              <w:spacing w:line="240" w:lineRule="auto"/>
               <w:jc w:val="center"/>
             </w:pPr>
             <w:r>
@@ -915,6 +1135,7 @@
           </w:tcPr>
           <w:p>
             <w:pPr>
+              <w:spacing w:line="240" w:lineRule="auto"/>
               <w:jc w:val="center"/>
             </w:pPr>
             <w:r>
@@ -928,6 +1149,7 @@
           </w:tcPr>
           <w:p>
             <w:pPr>
+              <w:spacing w:line="240" w:lineRule="auto"/>
               <w:jc w:val="center"/>
             </w:pPr>
             <w:r>
